--- a/dokumentacja/Funkcjonalności sklepu.docx
+++ b/dokumentacja/Funkcjonalności sklepu.docx
@@ -6,163 +6,181 @@
       <w:r>
         <w:t>Dla każdej strony wyświetlany jest górny pasek z odpowiednimi modułami oraz polem, w którym można wyszukiwać produkty.</w:t>
       </w:r>
+    </w:p>
+    <w:p/>
+    <w:p/>
+    <w:p>
+      <w:r>
+        <w:t>Strona główna:</w:t>
+      </w:r>
+    </w:p>
+    <w:p>
+      <w:r>
+        <w:t>*Kategorie:</w:t>
+      </w:r>
+    </w:p>
+    <w:p>
+      <w:r>
+        <w:t>-Najlepiej sprzedające się</w:t>
+      </w:r>
+    </w:p>
+    <w:p>
+      <w:r>
+        <w:t>-Nowe produkty</w:t>
+      </w:r>
+    </w:p>
+    <w:p>
+      <w:r>
+        <w:t>-Popularne produkty (najczęściej oglądane)</w:t>
+      </w:r>
+    </w:p>
+    <w:p>
+      <w:r>
+        <w:t>Każdy z wyświetlonych produktów ma możliwość dodania od razu do koszyka w określonej ilości przez użytkownika</w:t>
+      </w:r>
+    </w:p>
+    <w:p/>
+    <w:p>
+      <w:r>
+        <w:t>Strona z produktami:</w:t>
+      </w:r>
+    </w:p>
+    <w:p>
+      <w:r>
+        <w:t>*Panel z podziałem na kategorie</w:t>
+      </w:r>
+    </w:p>
+    <w:p>
+      <w:r>
+        <w:t>*Lista produktów z danej kategorii</w:t>
+      </w:r>
+    </w:p>
+    <w:p>
+      <w:r>
+        <w:t>Każdy z wyświetlonych produktów ma możliwość dodania od razu do koszyka w określonej ilości</w:t>
+      </w:r>
+    </w:p>
+    <w:p>
+      <w:r>
+        <w:t>przez użytkownika</w:t>
+      </w:r>
+    </w:p>
+    <w:p/>
+    <w:p>
+      <w:r>
+        <w:t>Koszyk:</w:t>
+      </w:r>
+    </w:p>
+    <w:p>
+      <w:r>
+        <w:t>W przypadku braku dodania jakichkolwiek produktów – wyświetla się strona z informacją o pustym koszyku</w:t>
+      </w:r>
+    </w:p>
+    <w:p>
+      <w:r>
+        <w:t>W przypadku gdy użytkownik dodał produkty do koszyka – lista dodanych rzeczy wraz z ich ceną, ilością (którą można zmieniać) oraz sumą do zapłaty za daną ilość produktu.</w:t>
+      </w:r>
+    </w:p>
+    <w:p>
+      <w:r>
+        <w:t>Dodatkowo: przycisk usuwający wszystkie przedmioty z koszyka, przycisk do przejścia do realizacji zamówienia, suma do zapłaty za całe zamówienie.</w:t>
+      </w:r>
+    </w:p>
+    <w:p/>
+    <w:p>
+      <w:r>
+        <w:t>Strona realizacji zamówienia</w:t>
+      </w:r>
+      <w:r>
+        <w:t>(dostępna tylko po przejściu z koszyka)</w:t>
+      </w:r>
+      <w:r>
+        <w:t>:</w:t>
+      </w:r>
+    </w:p>
+    <w:p>
+      <w:r>
+        <w:t>Pole na adres email</w:t>
+      </w:r>
+    </w:p>
+    <w:p>
+      <w:r>
+        <w:t>Pole na imię i nazwisko</w:t>
+      </w:r>
+    </w:p>
+    <w:p>
+      <w:r>
+        <w:t>Pole adresowe</w:t>
+      </w:r>
+    </w:p>
+    <w:p>
+      <w:r>
+        <w:t>Moduł upoważniający do zalogowania się na konto klienta</w:t>
+      </w:r>
+    </w:p>
+    <w:p>
+      <w:r>
+        <w:t>Przycisk do zatwierdzania zamówienia</w:t>
+      </w:r>
+    </w:p>
+    <w:p/>
+    <w:p>
+      <w:r>
+        <w:lastRenderedPageBreak/>
+        <w:t>Moduł „O nas”:</w:t>
+      </w:r>
+    </w:p>
+    <w:p>
+      <w:r>
+        <w:t>Wybranie z rozwijanego menu dowolnej z poniższych kategorii przekierowuje na odpowiednią stronę</w:t>
+      </w:r>
+    </w:p>
+    <w:p>
+      <w:r>
+        <w:t>*mapa serwisu</w:t>
+      </w:r>
+    </w:p>
+    <w:p>
+      <w:r>
+        <w:t>*kontakt</w:t>
+      </w:r>
+    </w:p>
+    <w:p>
+      <w:r>
+        <w:t>*polityka prywatności</w:t>
+      </w:r>
+    </w:p>
+    <w:p/>
+    <w:p>
+      <w:r>
+        <w:t>Strona logowania/rejestracji</w:t>
+      </w:r>
+    </w:p>
+    <w:p/>
+    <w:p>
+      <w:r>
+        <w:t>Strona menadżerska – ukryta strona do zarządzania sklepem wymagająca zalogowania się</w:t>
+      </w:r>
+      <w:r>
+        <w:t>.</w:t>
+      </w:r>
+    </w:p>
+    <w:p>
+      <w:r>
+        <w:t>*Edytowalna lista produktów</w:t>
+      </w:r>
+    </w:p>
+    <w:p>
+      <w:r>
+        <w:t>*Dodawanie nowego produktu</w:t>
+      </w:r>
+    </w:p>
+    <w:p>
+      <w:r>
+        <w:t xml:space="preserve">*Strona z zamówieniami </w:t>
+      </w:r>
       <w:bookmarkStart w:id="0" w:name="_GoBack"/>
       <w:bookmarkEnd w:id="0"/>
-    </w:p>
-    <w:p/>
-    <w:p/>
-    <w:p>
-      <w:r>
-        <w:t>Strona główna:</w:t>
-      </w:r>
-    </w:p>
-    <w:p>
-      <w:r>
-        <w:t>*Kategorie:</w:t>
-      </w:r>
-    </w:p>
-    <w:p>
-      <w:r>
-        <w:t>-Najlepiej sprzedające się</w:t>
-      </w:r>
-    </w:p>
-    <w:p>
-      <w:r>
-        <w:t>-Nowe produkty</w:t>
-      </w:r>
-    </w:p>
-    <w:p>
-      <w:r>
-        <w:t>-Popularne produkty (najczęściej oglądane)</w:t>
-      </w:r>
-    </w:p>
-    <w:p>
-      <w:r>
-        <w:t>Każdy z wyświetlonych produktów ma możliwość dodania od razu do koszyka w określonej ilości przez użytkownika</w:t>
-      </w:r>
-    </w:p>
-    <w:p/>
-    <w:p>
-      <w:r>
-        <w:t>Strona z produktami:</w:t>
-      </w:r>
-    </w:p>
-    <w:p>
-      <w:r>
-        <w:t>*Panel z podziałem na kategorie</w:t>
-      </w:r>
-    </w:p>
-    <w:p>
-      <w:r>
-        <w:t>*Lista produktów z danej kategorii</w:t>
-      </w:r>
-    </w:p>
-    <w:p>
-      <w:r>
-        <w:t>Każdy z wyświetlonych produktów ma możliwość dodania od razu do koszyka w określonej ilości</w:t>
-      </w:r>
-    </w:p>
-    <w:p>
-      <w:r>
-        <w:t>przez użytkownika</w:t>
-      </w:r>
-    </w:p>
-    <w:p/>
-    <w:p>
-      <w:r>
-        <w:t>Koszyk:</w:t>
-      </w:r>
-    </w:p>
-    <w:p>
-      <w:r>
-        <w:t>W przypadku braku dodania jakichkolwiek produktów – wyświetla się strona z informacją o pustym koszyku</w:t>
-      </w:r>
-    </w:p>
-    <w:p>
-      <w:r>
-        <w:t>W przypadku gdy użytkownik dodał produkty do koszyka – lista dodanych rzeczy wraz z ich ceną, ilością (którą można zmieniać) oraz sumą do zapłaty za daną ilość produktu.</w:t>
-      </w:r>
-    </w:p>
-    <w:p>
-      <w:r>
-        <w:t>Dodatkowo: przycisk usuwający wszystkie przedmioty z koszyka, przycisk do przejścia do realizacji zamówienia, suma do zapłaty za całe zamówienie.</w:t>
-      </w:r>
-    </w:p>
-    <w:p/>
-    <w:p>
-      <w:r>
-        <w:t>Strona realizacji zamówienia</w:t>
-      </w:r>
-      <w:r>
-        <w:t>(dostępna tylko po przejściu z koszyka)</w:t>
-      </w:r>
-      <w:r>
-        <w:t>:</w:t>
-      </w:r>
-    </w:p>
-    <w:p>
-      <w:r>
-        <w:t>Pole na adres email</w:t>
-      </w:r>
-    </w:p>
-    <w:p>
-      <w:r>
-        <w:t>Pole na imię i nazwisko</w:t>
-      </w:r>
-    </w:p>
-    <w:p>
-      <w:r>
-        <w:t>Pole adresowe</w:t>
-      </w:r>
-    </w:p>
-    <w:p>
-      <w:r>
-        <w:t>Moduł upoważniający do zalogowania się na konto klienta</w:t>
-      </w:r>
-    </w:p>
-    <w:p>
-      <w:r>
-        <w:t>Przycisk do zatwierdzania zamówienia</w:t>
-      </w:r>
-    </w:p>
-    <w:p/>
-    <w:p>
-      <w:r>
-        <w:lastRenderedPageBreak/>
-        <w:t>Moduł „O nas”:</w:t>
-      </w:r>
-    </w:p>
-    <w:p>
-      <w:r>
-        <w:t>Wybranie z rozwijanego menu dowolnej z poniższych kategorii przekierowuje na odpowiednią stronę</w:t>
-      </w:r>
-    </w:p>
-    <w:p>
-      <w:r>
-        <w:t>*mapa serwisu</w:t>
-      </w:r>
-    </w:p>
-    <w:p>
-      <w:r>
-        <w:t>*kontakt</w:t>
-      </w:r>
-    </w:p>
-    <w:p>
-      <w:r>
-        <w:t>*polityka prywatności</w:t>
-      </w:r>
-    </w:p>
-    <w:p/>
-    <w:p>
-      <w:r>
-        <w:t>Strona logowania/rejestracji</w:t>
-      </w:r>
-    </w:p>
-    <w:p/>
-    <w:p>
-      <w:r>
-        <w:t>Strona menadżerska – ukryta strona do zarządzania sklepem wymagająca zalogowania się</w:t>
-      </w:r>
     </w:p>
     <w:p/>
     <w:p/>
